--- a/Server + DB group/ProjectMeeting 4/Vision documentation.docx
+++ b/Server + DB group/ProjectMeeting 4/Vision documentation.docx
@@ -28,21 +28,6 @@
         <w:pStyle w:val="MainTitle"/>
         <w:jc w:val="left"/>
         <w:rPr>
-          <w:lang w:val="en-GB"/>
-        </w:rPr>
-      </w:pPr>
-      <w:r>
-        <w:rPr>
-          <w:lang w:val="en-GB"/>
-        </w:rPr>
-        <w:t xml:space="preserve"> </w:t>
-      </w:r>
-    </w:p>
-    <w:p>
-      <w:pPr>
-        <w:pStyle w:val="MainTitle"/>
-        <w:jc w:val="left"/>
-        <w:rPr>
           <w:bCs/>
         </w:rPr>
       </w:pPr>
@@ -71,7 +56,13 @@
         <w:rPr>
           <w:bCs/>
         </w:rPr>
-        <w:t>rk</w:t>
+        <w:t>r</w:t>
+      </w:r>
+      <w:r>
+        <w:rPr>
+          <w:bCs/>
+        </w:rPr>
+        <w:t>k</w:t>
       </w:r>
       <w:proofErr w:type="spellEnd"/>
       <w:r>
@@ -572,10 +563,61 @@
               <w:pStyle w:val="Tabletext"/>
             </w:pPr>
             <w:r>
-              <w:t>-</w:t>
+              <w:t>-Added Requirements necessary to complete basic and additional features.</w:t>
             </w:r>
+          </w:p>
+        </w:tc>
+        <w:tc>
+          <w:tcPr>
+            <w:tcW w:w="2304" w:type="dxa"/>
+          </w:tcPr>
+          <w:p>
+            <w:pPr>
+              <w:pStyle w:val="Tabletext"/>
+            </w:pPr>
             <w:r>
-              <w:t>Added a longer more detailed description for Introduction</w:t>
+              <w:t>A</w:t>
+            </w:r>
+          </w:p>
+        </w:tc>
+      </w:tr>
+      <w:tr>
+        <w:tc>
+          <w:tcPr>
+            <w:tcW w:w="2304" w:type="dxa"/>
+          </w:tcPr>
+          <w:p>
+            <w:pPr>
+              <w:pStyle w:val="Tabletext"/>
+            </w:pPr>
+            <w:r>
+              <w:t>16/11/2021</w:t>
+            </w:r>
+          </w:p>
+        </w:tc>
+        <w:tc>
+          <w:tcPr>
+            <w:tcW w:w="1152" w:type="dxa"/>
+          </w:tcPr>
+          <w:p>
+            <w:pPr>
+              <w:pStyle w:val="Tabletext"/>
+            </w:pPr>
+            <w:r>
+              <w:t>0.3</w:t>
+            </w:r>
+          </w:p>
+        </w:tc>
+        <w:tc>
+          <w:tcPr>
+            <w:tcW w:w="3744" w:type="dxa"/>
+          </w:tcPr>
+          <w:p>
+            <w:pPr>
+              <w:pStyle w:val="Tabletext"/>
+            </w:pPr>
+            <w:r>
+              <w:t>-Added a more descriptive introduction</w:t>
             </w:r>
           </w:p>
           <w:p>
@@ -583,7 +625,10 @@
               <w:pStyle w:val="Tabletext"/>
             </w:pPr>
             <w:r>
-              <w:t>-Added Requirements necessary to complete basic and additional features.</w:t>
+              <w:t>-Updated the smart house technicalities to be accurate of the current</w:t>
+            </w:r>
+            <w:r>
+              <w:t xml:space="preserve"> design.</w:t>
             </w:r>
           </w:p>
         </w:tc>
@@ -697,7 +742,18 @@
         <w:t>The server and API side of the Smart House Concept focuses on the communication between the Client side and the database in a secure and efficient way.  The communication will be done through passing encrypted JSON objects from the DB to the Client using an API.</w:t>
       </w:r>
       <w:r>
-        <w:t xml:space="preserve">  The API has methods that will allow get, insert, update, and delete methods for users and devices.  The queries will be built by the API and then sent to the server where it will be done and then an object as well as a message is sent back for confirmation.</w:t>
+        <w:t xml:space="preserve">  The API has methods that will allow get, insert, update, and delete methods for users and devices.  The queries will be built by the API and then sent to the </w:t>
+      </w:r>
+      <w:r>
+        <w:t>DB server where it will be used on the database. In all scenarios a json object should be sent back to the API and then back to the client along with a response message on if it was successful</w:t>
+      </w:r>
+      <w:proofErr w:type="gramStart"/>
+      <w:r>
+        <w:t xml:space="preserve">.  </w:t>
+      </w:r>
+      <w:proofErr w:type="gramEnd"/>
+      <w:r>
+        <w:t>This assures all points along the path from client to server and back is updated and have the latest info in a secure way.</w:t>
       </w:r>
     </w:p>
     <w:p>
@@ -862,16 +918,60 @@
         <w:t xml:space="preserve">The system </w:t>
       </w:r>
       <w:r>
-        <w:t>consists of a server connected to its units which in their turn control the devices. The server will handle all communication to and from the devices/units</w:t>
+        <w:t>consists of a server</w:t>
+      </w:r>
+      <w:r>
+        <w:t xml:space="preserve"> connected to a device called the hub which is connected to various devices such as fans and lights. </w:t>
+      </w:r>
+      <w:r>
+        <w:t>The server will handle all communication to and from the devices/units</w:t>
       </w:r>
       <w:r>
         <w:t xml:space="preserve">. </w:t>
       </w:r>
       <w:r>
-        <w:t xml:space="preserve">This will be done by sending and receiving JSON objects through the API. Connecting and disconnecting seamlessly </w:t>
-      </w:r>
-      <w:r>
-        <w:t>without exceptions. Updating the info on the DB is also necessary to change the states of certain devices.  These updates will be done through query messages.</w:t>
+        <w:t>This will be done by sending and receiving JSON objects through the API</w:t>
+      </w:r>
+      <w:proofErr w:type="gramStart"/>
+      <w:r>
+        <w:t>.</w:t>
+      </w:r>
+      <w:r>
+        <w:t xml:space="preserve">  </w:t>
+      </w:r>
+      <w:proofErr w:type="gramEnd"/>
+      <w:r>
+        <w:t xml:space="preserve">The API accepts a call when the </w:t>
+      </w:r>
+      <w:proofErr w:type="spellStart"/>
+      <w:r>
+        <w:t>url</w:t>
+      </w:r>
+      <w:proofErr w:type="spellEnd"/>
+      <w:r>
+        <w:t xml:space="preserve"> is accessed</w:t>
+      </w:r>
+      <w:proofErr w:type="gramStart"/>
+      <w:r>
+        <w:t xml:space="preserve">.  </w:t>
+      </w:r>
+      <w:proofErr w:type="gramEnd"/>
+      <w:r>
+        <w:t xml:space="preserve">From there a query is built and provided to the DB server where it applies the </w:t>
+      </w:r>
+      <w:r>
+        <w:t>query and respond with a status code and a json object.</w:t>
+      </w:r>
+      <w:r>
+        <w:t xml:space="preserve"> Updating the info on the DB is also necessary to change the states of certain devices</w:t>
+      </w:r>
+      <w:proofErr w:type="gramStart"/>
+      <w:r>
+        <w:t xml:space="preserve">.  </w:t>
+      </w:r>
+      <w:proofErr w:type="gramEnd"/>
+      <w:r>
+        <w:t>These updates will be done through query messages.</w:t>
       </w:r>
     </w:p>
     <w:p>

--- a/Server + DB group/ProjectMeeting 4/Vision documentation.docx
+++ b/Server + DB group/ProjectMeeting 4/Vision documentation.docx
@@ -51,7 +51,6 @@
         </w:rPr>
         <w:t>o</w:t>
       </w:r>
-      <w:proofErr w:type="spellStart"/>
       <w:r>
         <w:rPr>
           <w:bCs/>
@@ -62,14 +61,7 @@
         <w:rPr>
           <w:bCs/>
         </w:rPr>
-        <w:t>k</w:t>
-      </w:r>
-      <w:proofErr w:type="spellEnd"/>
-      <w:r>
-        <w:rPr>
-          <w:bCs/>
-        </w:rPr>
-        <w:t xml:space="preserve"> – Interactive house</w:t>
+        <w:t>k – Interactive house</w:t>
       </w:r>
     </w:p>
     <w:p>
@@ -215,16 +207,8 @@
               <w:rPr>
                 <w:lang w:val="en-GB"/>
               </w:rPr>
-              <w:t xml:space="preserve">Wills </w:t>
+              <w:t>Wills Ekanem</w:t>
             </w:r>
-            <w:proofErr w:type="spellStart"/>
-            <w:r>
-              <w:rPr>
-                <w:lang w:val="en-GB"/>
-              </w:rPr>
-              <w:t>Ekanem</w:t>
-            </w:r>
-            <w:proofErr w:type="spellEnd"/>
           </w:p>
         </w:tc>
         <w:tc>
@@ -259,28 +243,12 @@
                 <w:lang w:val="en-GB"/>
               </w:rPr>
             </w:pPr>
-            <w:proofErr w:type="spellStart"/>
             <w:r>
               <w:rPr>
                 <w:lang w:val="en-GB"/>
               </w:rPr>
-              <w:t>Bujar</w:t>
+              <w:t>Bujar Rabushaj</w:t>
             </w:r>
-            <w:proofErr w:type="spellEnd"/>
-            <w:r>
-              <w:rPr>
-                <w:lang w:val="en-GB"/>
-              </w:rPr>
-              <w:t xml:space="preserve"> </w:t>
-            </w:r>
-            <w:proofErr w:type="spellStart"/>
-            <w:r>
-              <w:rPr>
-                <w:lang w:val="en-GB"/>
-              </w:rPr>
-              <w:t>Rabushaj</w:t>
-            </w:r>
-            <w:proofErr w:type="spellEnd"/>
           </w:p>
         </w:tc>
         <w:tc>
@@ -315,28 +283,12 @@
                 <w:lang w:val="en-GB"/>
               </w:rPr>
             </w:pPr>
-            <w:proofErr w:type="spellStart"/>
             <w:r>
               <w:rPr>
                 <w:lang w:val="en-GB"/>
               </w:rPr>
-              <w:t>Besnik</w:t>
+              <w:t>Besnik Rabushaj</w:t>
             </w:r>
-            <w:proofErr w:type="spellEnd"/>
-            <w:r>
-              <w:rPr>
-                <w:lang w:val="en-GB"/>
-              </w:rPr>
-              <w:t xml:space="preserve"> </w:t>
-            </w:r>
-            <w:proofErr w:type="spellStart"/>
-            <w:r>
-              <w:rPr>
-                <w:lang w:val="en-GB"/>
-              </w:rPr>
-              <w:t>Rabushaj</w:t>
-            </w:r>
-            <w:proofErr w:type="spellEnd"/>
           </w:p>
         </w:tc>
         <w:tc>
@@ -493,7 +445,13 @@
               <w:pStyle w:val="Tabletext"/>
             </w:pPr>
             <w:r>
-              <w:t>0.1</w:t>
+              <w:rPr>
+                <w:lang w:val="en-SE"/>
+              </w:rPr>
+              <w:t>1</w:t>
+            </w:r>
+            <w:r>
+              <w:t>.1</w:t>
             </w:r>
           </w:p>
         </w:tc>
@@ -550,7 +508,13 @@
               <w:pStyle w:val="Tabletext"/>
             </w:pPr>
             <w:r>
-              <w:t>0.2</w:t>
+              <w:rPr>
+                <w:lang w:val="en-SE"/>
+              </w:rPr>
+              <w:t>1</w:t>
+            </w:r>
+            <w:r>
+              <w:t>.2</w:t>
             </w:r>
           </w:p>
         </w:tc>
@@ -604,7 +568,13 @@
               <w:pStyle w:val="Tabletext"/>
             </w:pPr>
             <w:r>
-              <w:t>0.3</w:t>
+              <w:rPr>
+                <w:lang w:val="en-SE"/>
+              </w:rPr>
+              <w:t>1</w:t>
+            </w:r>
+            <w:r>
+              <w:t>.3</w:t>
             </w:r>
           </w:p>
         </w:tc>
@@ -745,15 +715,7 @@
         <w:t xml:space="preserve">  The API has methods that will allow get, insert, update, and delete methods for users and devices.  The queries will be built by the API and then sent to the </w:t>
       </w:r>
       <w:r>
-        <w:t>DB server where it will be used on the database. In all scenarios a json object should be sent back to the API and then back to the client along with a response message on if it was successful</w:t>
-      </w:r>
-      <w:proofErr w:type="gramStart"/>
-      <w:r>
-        <w:t xml:space="preserve">.  </w:t>
-      </w:r>
-      <w:proofErr w:type="gramEnd"/>
-      <w:r>
-        <w:t>This assures all points along the path from client to server and back is updated and have the latest info in a secure way.</w:t>
+        <w:t>DB server where it will be used on the database. In all scenarios a json object should be sent back to the API and then back to the client along with a response message on if it was successful.  This assures all points along the path from client to server and back is updated and have the latest info in a secure way.</w:t>
       </w:r>
     </w:p>
     <w:p>
@@ -930,48 +892,16 @@
         <w:t xml:space="preserve">. </w:t>
       </w:r>
       <w:r>
-        <w:t>This will be done by sending and receiving JSON objects through the API</w:t>
-      </w:r>
-      <w:proofErr w:type="gramStart"/>
-      <w:r>
-        <w:t>.</w:t>
-      </w:r>
-      <w:r>
-        <w:t xml:space="preserve">  </w:t>
-      </w:r>
-      <w:proofErr w:type="gramEnd"/>
-      <w:r>
-        <w:t xml:space="preserve">The API accepts a call when the </w:t>
-      </w:r>
-      <w:proofErr w:type="spellStart"/>
-      <w:r>
-        <w:t>url</w:t>
-      </w:r>
-      <w:proofErr w:type="spellEnd"/>
-      <w:r>
-        <w:t xml:space="preserve"> is accessed</w:t>
-      </w:r>
-      <w:proofErr w:type="gramStart"/>
-      <w:r>
-        <w:t xml:space="preserve">.  </w:t>
-      </w:r>
-      <w:proofErr w:type="gramEnd"/>
-      <w:r>
-        <w:t xml:space="preserve">From there a query is built and provided to the DB server where it applies the </w:t>
+        <w:t>This will be done by sending and receiving JSON objects through the API.</w:t>
+      </w:r>
+      <w:r>
+        <w:t xml:space="preserve">  The API accepts a call when the url is accessed.  From there a query is built and provided to the DB server where it applies the </w:t>
       </w:r>
       <w:r>
         <w:t>query and respond with a status code and a json object.</w:t>
       </w:r>
       <w:r>
-        <w:t xml:space="preserve"> Updating the info on the DB is also necessary to change the states of certain devices</w:t>
-      </w:r>
-      <w:proofErr w:type="gramStart"/>
-      <w:r>
-        <w:t xml:space="preserve">.  </w:t>
-      </w:r>
-      <w:proofErr w:type="gramEnd"/>
-      <w:r>
-        <w:t>These updates will be done through query messages.</w:t>
+        <w:t xml:space="preserve"> Updating the info on the DB is also necessary to change the states of certain devices.  These updates will be done through query messages.</w:t>
       </w:r>
     </w:p>
     <w:p>
